--- a/UJIAN TENGAH SEMESTER - SUSULAN 2.docx
+++ b/UJIAN TENGAH SEMESTER - SUSULAN 2.docx
@@ -221,7 +221,107 @@
           <w:sz w:val="24"/>
           <w:szCs w:val="24"/>
         </w:rPr>
-        <w:t>Soal di kerjakan menggunakan framework Flutter dan Firebase, IDE bisa menggunakan visual studio code, gunakan GIT untuk melakukan clone, commit, dan push di repositori.</w:t>
+        <w:t xml:space="preserve">Soal di kerjakan </w:t>
+      </w:r>
+      <w:proofErr w:type="spellStart"/>
+      <w:r>
+        <w:rPr>
+          <w:rFonts w:ascii="Times New Roman" w:eastAsia="Times New Roman" w:hAnsi="Times New Roman" w:cs="Times New Roman"/>
+          <w:color w:val="000000"/>
+          <w:sz w:val="24"/>
+          <w:szCs w:val="24"/>
+        </w:rPr>
+        <w:t>menggunakan</w:t>
+      </w:r>
+      <w:proofErr w:type="spellEnd"/>
+      <w:r>
+        <w:rPr>
+          <w:rFonts w:ascii="Times New Roman" w:eastAsia="Times New Roman" w:hAnsi="Times New Roman" w:cs="Times New Roman"/>
+          <w:color w:val="000000"/>
+          <w:sz w:val="24"/>
+          <w:szCs w:val="24"/>
+        </w:rPr>
+        <w:t xml:space="preserve"> framework Flutter dan Firebase, IDE </w:t>
+      </w:r>
+      <w:proofErr w:type="spellStart"/>
+      <w:r>
+        <w:rPr>
+          <w:rFonts w:ascii="Times New Roman" w:eastAsia="Times New Roman" w:hAnsi="Times New Roman" w:cs="Times New Roman"/>
+          <w:color w:val="000000"/>
+          <w:sz w:val="24"/>
+          <w:szCs w:val="24"/>
+        </w:rPr>
+        <w:t>bisa</w:t>
+      </w:r>
+      <w:proofErr w:type="spellEnd"/>
+      <w:r>
+        <w:rPr>
+          <w:rFonts w:ascii="Times New Roman" w:eastAsia="Times New Roman" w:hAnsi="Times New Roman" w:cs="Times New Roman"/>
+          <w:color w:val="000000"/>
+          <w:sz w:val="24"/>
+          <w:szCs w:val="24"/>
+        </w:rPr>
+        <w:t xml:space="preserve"> </w:t>
+      </w:r>
+      <w:proofErr w:type="spellStart"/>
+      <w:r>
+        <w:rPr>
+          <w:rFonts w:ascii="Times New Roman" w:eastAsia="Times New Roman" w:hAnsi="Times New Roman" w:cs="Times New Roman"/>
+          <w:color w:val="000000"/>
+          <w:sz w:val="24"/>
+          <w:szCs w:val="24"/>
+        </w:rPr>
+        <w:t>menggunakan</w:t>
+      </w:r>
+      <w:proofErr w:type="spellEnd"/>
+      <w:r>
+        <w:rPr>
+          <w:rFonts w:ascii="Times New Roman" w:eastAsia="Times New Roman" w:hAnsi="Times New Roman" w:cs="Times New Roman"/>
+          <w:color w:val="000000"/>
+          <w:sz w:val="24"/>
+          <w:szCs w:val="24"/>
+        </w:rPr>
+        <w:t xml:space="preserve"> visual studio code, </w:t>
+      </w:r>
+      <w:proofErr w:type="spellStart"/>
+      <w:r>
+        <w:rPr>
+          <w:rFonts w:ascii="Times New Roman" w:eastAsia="Times New Roman" w:hAnsi="Times New Roman" w:cs="Times New Roman"/>
+          <w:color w:val="000000"/>
+          <w:sz w:val="24"/>
+          <w:szCs w:val="24"/>
+        </w:rPr>
+        <w:t>gunakan</w:t>
+      </w:r>
+      <w:proofErr w:type="spellEnd"/>
+      <w:r>
+        <w:rPr>
+          <w:rFonts w:ascii="Times New Roman" w:eastAsia="Times New Roman" w:hAnsi="Times New Roman" w:cs="Times New Roman"/>
+          <w:color w:val="000000"/>
+          <w:sz w:val="24"/>
+          <w:szCs w:val="24"/>
+        </w:rPr>
+        <w:t xml:space="preserve"> GIT untuk melakukan clone, commit, dan push di </w:t>
+      </w:r>
+      <w:proofErr w:type="spellStart"/>
+      <w:r>
+        <w:rPr>
+          <w:rFonts w:ascii="Times New Roman" w:eastAsia="Times New Roman" w:hAnsi="Times New Roman" w:cs="Times New Roman"/>
+          <w:color w:val="000000"/>
+          <w:sz w:val="24"/>
+          <w:szCs w:val="24"/>
+        </w:rPr>
+        <w:t>repositori</w:t>
+      </w:r>
+      <w:proofErr w:type="spellEnd"/>
+      <w:r>
+        <w:rPr>
+          <w:rFonts w:ascii="Times New Roman" w:eastAsia="Times New Roman" w:hAnsi="Times New Roman" w:cs="Times New Roman"/>
+          <w:color w:val="000000"/>
+          <w:sz w:val="24"/>
+          <w:szCs w:val="24"/>
+        </w:rPr>
+        <w:t>.</w:t>
       </w:r>
     </w:p>
     <w:p>
@@ -252,7 +352,27 @@
           <w:sz w:val="24"/>
           <w:szCs w:val="24"/>
         </w:rPr>
-        <w:t>Sifat Ujian open book / open file</w:t>
+        <w:t xml:space="preserve">Sifat </w:t>
+      </w:r>
+      <w:proofErr w:type="spellStart"/>
+      <w:r>
+        <w:rPr>
+          <w:rFonts w:ascii="Times New Roman" w:eastAsia="Times New Roman" w:hAnsi="Times New Roman" w:cs="Times New Roman"/>
+          <w:color w:val="000000"/>
+          <w:sz w:val="24"/>
+          <w:szCs w:val="24"/>
+        </w:rPr>
+        <w:t>Ujian</w:t>
+      </w:r>
+      <w:proofErr w:type="spellEnd"/>
+      <w:r>
+        <w:rPr>
+          <w:rFonts w:ascii="Times New Roman" w:eastAsia="Times New Roman" w:hAnsi="Times New Roman" w:cs="Times New Roman"/>
+          <w:color w:val="000000"/>
+          <w:sz w:val="24"/>
+          <w:szCs w:val="24"/>
+        </w:rPr>
+        <w:t xml:space="preserve"> open book / open file</w:t>
       </w:r>
     </w:p>
     <w:p>
@@ -276,14 +396,105 @@
           <w:szCs w:val="24"/>
         </w:rPr>
       </w:pPr>
-      <w:r>
-        <w:rPr>
-          <w:rFonts w:ascii="Times New Roman" w:eastAsia="Times New Roman" w:hAnsi="Times New Roman" w:cs="Times New Roman"/>
-          <w:color w:val="000000"/>
-          <w:sz w:val="24"/>
-          <w:szCs w:val="24"/>
-        </w:rPr>
-        <w:t>Gunakan project yang biasa kita gunakan saat perkuliahan.</w:t>
+      <w:proofErr w:type="spellStart"/>
+      <w:r>
+        <w:rPr>
+          <w:rFonts w:ascii="Times New Roman" w:eastAsia="Times New Roman" w:hAnsi="Times New Roman" w:cs="Times New Roman"/>
+          <w:color w:val="000000"/>
+          <w:sz w:val="24"/>
+          <w:szCs w:val="24"/>
+        </w:rPr>
+        <w:t>Gunakan</w:t>
+      </w:r>
+      <w:proofErr w:type="spellEnd"/>
+      <w:r>
+        <w:rPr>
+          <w:rFonts w:ascii="Times New Roman" w:eastAsia="Times New Roman" w:hAnsi="Times New Roman" w:cs="Times New Roman"/>
+          <w:color w:val="000000"/>
+          <w:sz w:val="24"/>
+          <w:szCs w:val="24"/>
+        </w:rPr>
+        <w:t xml:space="preserve"> project yang biasa </w:t>
+      </w:r>
+      <w:proofErr w:type="spellStart"/>
+      <w:r>
+        <w:rPr>
+          <w:rFonts w:ascii="Times New Roman" w:eastAsia="Times New Roman" w:hAnsi="Times New Roman" w:cs="Times New Roman"/>
+          <w:color w:val="000000"/>
+          <w:sz w:val="24"/>
+          <w:szCs w:val="24"/>
+        </w:rPr>
+        <w:t>kita</w:t>
+      </w:r>
+      <w:proofErr w:type="spellEnd"/>
+      <w:r>
+        <w:rPr>
+          <w:rFonts w:ascii="Times New Roman" w:eastAsia="Times New Roman" w:hAnsi="Times New Roman" w:cs="Times New Roman"/>
+          <w:color w:val="000000"/>
+          <w:sz w:val="24"/>
+          <w:szCs w:val="24"/>
+        </w:rPr>
+        <w:t xml:space="preserve"> </w:t>
+      </w:r>
+      <w:proofErr w:type="spellStart"/>
+      <w:r>
+        <w:rPr>
+          <w:rFonts w:ascii="Times New Roman" w:eastAsia="Times New Roman" w:hAnsi="Times New Roman" w:cs="Times New Roman"/>
+          <w:color w:val="000000"/>
+          <w:sz w:val="24"/>
+          <w:szCs w:val="24"/>
+        </w:rPr>
+        <w:t>gunakan</w:t>
+      </w:r>
+      <w:proofErr w:type="spellEnd"/>
+      <w:r>
+        <w:rPr>
+          <w:rFonts w:ascii="Times New Roman" w:eastAsia="Times New Roman" w:hAnsi="Times New Roman" w:cs="Times New Roman"/>
+          <w:color w:val="000000"/>
+          <w:sz w:val="24"/>
+          <w:szCs w:val="24"/>
+        </w:rPr>
+        <w:t xml:space="preserve"> </w:t>
+      </w:r>
+      <w:proofErr w:type="spellStart"/>
+      <w:r>
+        <w:rPr>
+          <w:rFonts w:ascii="Times New Roman" w:eastAsia="Times New Roman" w:hAnsi="Times New Roman" w:cs="Times New Roman"/>
+          <w:color w:val="000000"/>
+          <w:sz w:val="24"/>
+          <w:szCs w:val="24"/>
+        </w:rPr>
+        <w:t>saat</w:t>
+      </w:r>
+      <w:proofErr w:type="spellEnd"/>
+      <w:r>
+        <w:rPr>
+          <w:rFonts w:ascii="Times New Roman" w:eastAsia="Times New Roman" w:hAnsi="Times New Roman" w:cs="Times New Roman"/>
+          <w:color w:val="000000"/>
+          <w:sz w:val="24"/>
+          <w:szCs w:val="24"/>
+        </w:rPr>
+        <w:t xml:space="preserve"> </w:t>
+      </w:r>
+      <w:proofErr w:type="spellStart"/>
+      <w:r>
+        <w:rPr>
+          <w:rFonts w:ascii="Times New Roman" w:eastAsia="Times New Roman" w:hAnsi="Times New Roman" w:cs="Times New Roman"/>
+          <w:color w:val="000000"/>
+          <w:sz w:val="24"/>
+          <w:szCs w:val="24"/>
+        </w:rPr>
+        <w:t>perkuliahan</w:t>
+      </w:r>
+      <w:proofErr w:type="spellEnd"/>
+      <w:r>
+        <w:rPr>
+          <w:rFonts w:ascii="Times New Roman" w:eastAsia="Times New Roman" w:hAnsi="Times New Roman" w:cs="Times New Roman"/>
+          <w:color w:val="000000"/>
+          <w:sz w:val="24"/>
+          <w:szCs w:val="24"/>
+        </w:rPr>
+        <w:t>.</w:t>
       </w:r>
     </w:p>
     <w:p>
@@ -348,14 +559,45 @@
           <w:szCs w:val="24"/>
         </w:rPr>
       </w:pPr>
-      <w:r>
-        <w:rPr>
-          <w:rFonts w:ascii="Times New Roman" w:eastAsia="Times New Roman" w:hAnsi="Times New Roman" w:cs="Times New Roman"/>
-          <w:color w:val="000000"/>
-          <w:sz w:val="24"/>
-          <w:szCs w:val="24"/>
-        </w:rPr>
-        <w:t>Pastikan computer terkoneksi internet</w:t>
+      <w:proofErr w:type="spellStart"/>
+      <w:r>
+        <w:rPr>
+          <w:rFonts w:ascii="Times New Roman" w:eastAsia="Times New Roman" w:hAnsi="Times New Roman" w:cs="Times New Roman"/>
+          <w:color w:val="000000"/>
+          <w:sz w:val="24"/>
+          <w:szCs w:val="24"/>
+        </w:rPr>
+        <w:t>Pastikan</w:t>
+      </w:r>
+      <w:proofErr w:type="spellEnd"/>
+      <w:r>
+        <w:rPr>
+          <w:rFonts w:ascii="Times New Roman" w:eastAsia="Times New Roman" w:hAnsi="Times New Roman" w:cs="Times New Roman"/>
+          <w:color w:val="000000"/>
+          <w:sz w:val="24"/>
+          <w:szCs w:val="24"/>
+        </w:rPr>
+        <w:t xml:space="preserve"> computer </w:t>
+      </w:r>
+      <w:proofErr w:type="spellStart"/>
+      <w:r>
+        <w:rPr>
+          <w:rFonts w:ascii="Times New Roman" w:eastAsia="Times New Roman" w:hAnsi="Times New Roman" w:cs="Times New Roman"/>
+          <w:color w:val="000000"/>
+          <w:sz w:val="24"/>
+          <w:szCs w:val="24"/>
+        </w:rPr>
+        <w:t>terkoneksi</w:t>
+      </w:r>
+      <w:proofErr w:type="spellEnd"/>
+      <w:r>
+        <w:rPr>
+          <w:rFonts w:ascii="Times New Roman" w:eastAsia="Times New Roman" w:hAnsi="Times New Roman" w:cs="Times New Roman"/>
+          <w:color w:val="000000"/>
+          <w:sz w:val="24"/>
+          <w:szCs w:val="24"/>
+        </w:rPr>
+        <w:t xml:space="preserve"> internet</w:t>
       </w:r>
     </w:p>
     <w:p>
@@ -381,15 +623,77 @@
           <w:szCs w:val="24"/>
         </w:rPr>
       </w:pPr>
-      <w:r>
-        <w:rPr>
-          <w:rFonts w:ascii="Times New Roman" w:eastAsia="Times New Roman" w:hAnsi="Times New Roman" w:cs="Times New Roman"/>
-          <w:color w:val="000000"/>
-          <w:sz w:val="24"/>
-          <w:szCs w:val="24"/>
-        </w:rPr>
-        <w:t>Pastikan computer sudah terinstall flutter, node.js, get_cli, dan flutterfire</w:t>
-      </w:r>
+      <w:proofErr w:type="spellStart"/>
+      <w:r>
+        <w:rPr>
+          <w:rFonts w:ascii="Times New Roman" w:eastAsia="Times New Roman" w:hAnsi="Times New Roman" w:cs="Times New Roman"/>
+          <w:color w:val="000000"/>
+          <w:sz w:val="24"/>
+          <w:szCs w:val="24"/>
+        </w:rPr>
+        <w:t>Pastikan</w:t>
+      </w:r>
+      <w:proofErr w:type="spellEnd"/>
+      <w:r>
+        <w:rPr>
+          <w:rFonts w:ascii="Times New Roman" w:eastAsia="Times New Roman" w:hAnsi="Times New Roman" w:cs="Times New Roman"/>
+          <w:color w:val="000000"/>
+          <w:sz w:val="24"/>
+          <w:szCs w:val="24"/>
+        </w:rPr>
+        <w:t xml:space="preserve"> computer sudah </w:t>
+      </w:r>
+      <w:proofErr w:type="spellStart"/>
+      <w:r>
+        <w:rPr>
+          <w:rFonts w:ascii="Times New Roman" w:eastAsia="Times New Roman" w:hAnsi="Times New Roman" w:cs="Times New Roman"/>
+          <w:color w:val="000000"/>
+          <w:sz w:val="24"/>
+          <w:szCs w:val="24"/>
+        </w:rPr>
+        <w:t>terinstall</w:t>
+      </w:r>
+      <w:proofErr w:type="spellEnd"/>
+      <w:r>
+        <w:rPr>
+          <w:rFonts w:ascii="Times New Roman" w:eastAsia="Times New Roman" w:hAnsi="Times New Roman" w:cs="Times New Roman"/>
+          <w:color w:val="000000"/>
+          <w:sz w:val="24"/>
+          <w:szCs w:val="24"/>
+        </w:rPr>
+        <w:t xml:space="preserve"> flutter, node.js, </w:t>
+      </w:r>
+      <w:proofErr w:type="spellStart"/>
+      <w:r>
+        <w:rPr>
+          <w:rFonts w:ascii="Times New Roman" w:eastAsia="Times New Roman" w:hAnsi="Times New Roman" w:cs="Times New Roman"/>
+          <w:color w:val="000000"/>
+          <w:sz w:val="24"/>
+          <w:szCs w:val="24"/>
+        </w:rPr>
+        <w:t>get_cli</w:t>
+      </w:r>
+      <w:proofErr w:type="spellEnd"/>
+      <w:r>
+        <w:rPr>
+          <w:rFonts w:ascii="Times New Roman" w:eastAsia="Times New Roman" w:hAnsi="Times New Roman" w:cs="Times New Roman"/>
+          <w:color w:val="000000"/>
+          <w:sz w:val="24"/>
+          <w:szCs w:val="24"/>
+        </w:rPr>
+        <w:t xml:space="preserve">, dan </w:t>
+      </w:r>
+      <w:proofErr w:type="spellStart"/>
+      <w:r>
+        <w:rPr>
+          <w:rFonts w:ascii="Times New Roman" w:eastAsia="Times New Roman" w:hAnsi="Times New Roman" w:cs="Times New Roman"/>
+          <w:color w:val="000000"/>
+          <w:sz w:val="24"/>
+          <w:szCs w:val="24"/>
+        </w:rPr>
+        <w:t>flutterfire</w:t>
+      </w:r>
+      <w:proofErr w:type="spellEnd"/>
     </w:p>
     <w:p>
       <w:pPr>
@@ -414,14 +718,65 @@
           <w:szCs w:val="24"/>
         </w:rPr>
       </w:pPr>
-      <w:r>
-        <w:rPr>
-          <w:rFonts w:ascii="Times New Roman" w:eastAsia="Times New Roman" w:hAnsi="Times New Roman" w:cs="Times New Roman"/>
-          <w:color w:val="000000"/>
-          <w:sz w:val="24"/>
-          <w:szCs w:val="24"/>
-        </w:rPr>
-        <w:t>Pastika Project sudah mengarah ke firebase nya masing-masing</w:t>
+      <w:proofErr w:type="spellStart"/>
+      <w:r>
+        <w:rPr>
+          <w:rFonts w:ascii="Times New Roman" w:eastAsia="Times New Roman" w:hAnsi="Times New Roman" w:cs="Times New Roman"/>
+          <w:color w:val="000000"/>
+          <w:sz w:val="24"/>
+          <w:szCs w:val="24"/>
+        </w:rPr>
+        <w:t>Pastika</w:t>
+      </w:r>
+      <w:proofErr w:type="spellEnd"/>
+      <w:r>
+        <w:rPr>
+          <w:rFonts w:ascii="Times New Roman" w:eastAsia="Times New Roman" w:hAnsi="Times New Roman" w:cs="Times New Roman"/>
+          <w:color w:val="000000"/>
+          <w:sz w:val="24"/>
+          <w:szCs w:val="24"/>
+        </w:rPr>
+        <w:t xml:space="preserve"> Project sudah </w:t>
+      </w:r>
+      <w:proofErr w:type="spellStart"/>
+      <w:r>
+        <w:rPr>
+          <w:rFonts w:ascii="Times New Roman" w:eastAsia="Times New Roman" w:hAnsi="Times New Roman" w:cs="Times New Roman"/>
+          <w:color w:val="000000"/>
+          <w:sz w:val="24"/>
+          <w:szCs w:val="24"/>
+        </w:rPr>
+        <w:t>mengarah</w:t>
+      </w:r>
+      <w:proofErr w:type="spellEnd"/>
+      <w:r>
+        <w:rPr>
+          <w:rFonts w:ascii="Times New Roman" w:eastAsia="Times New Roman" w:hAnsi="Times New Roman" w:cs="Times New Roman"/>
+          <w:color w:val="000000"/>
+          <w:sz w:val="24"/>
+          <w:szCs w:val="24"/>
+        </w:rPr>
+        <w:t xml:space="preserve"> ke firebase </w:t>
+      </w:r>
+      <w:proofErr w:type="spellStart"/>
+      <w:r>
+        <w:rPr>
+          <w:rFonts w:ascii="Times New Roman" w:eastAsia="Times New Roman" w:hAnsi="Times New Roman" w:cs="Times New Roman"/>
+          <w:color w:val="000000"/>
+          <w:sz w:val="24"/>
+          <w:szCs w:val="24"/>
+        </w:rPr>
+        <w:t>nya</w:t>
+      </w:r>
+      <w:proofErr w:type="spellEnd"/>
+      <w:r>
+        <w:rPr>
+          <w:rFonts w:ascii="Times New Roman" w:eastAsia="Times New Roman" w:hAnsi="Times New Roman" w:cs="Times New Roman"/>
+          <w:color w:val="000000"/>
+          <w:sz w:val="24"/>
+          <w:szCs w:val="24"/>
+        </w:rPr>
+        <w:t xml:space="preserve"> masing-masing</w:t>
       </w:r>
     </w:p>
     <w:p>
@@ -450,7 +805,17 @@
           <w:sz w:val="24"/>
           <w:szCs w:val="24"/>
         </w:rPr>
-        <w:t>If 21 BCDX : bcdx_</w:t>
+        <w:t xml:space="preserve">If 21 BCDX : </w:t>
+      </w:r>
+      <w:proofErr w:type="spellStart"/>
+      <w:r>
+        <w:rPr>
+          <w:rFonts w:ascii="Times New Roman" w:eastAsia="Times New Roman" w:hAnsi="Times New Roman" w:cs="Times New Roman"/>
+          <w:color w:val="000000"/>
+          <w:sz w:val="24"/>
+          <w:szCs w:val="24"/>
+        </w:rPr>
+        <w:t>bcdx_</w:t>
       </w:r>
       <w:r>
         <w:rPr>
@@ -461,6 +826,7 @@
         </w:rPr>
         <w:t>npm</w:t>
       </w:r>
+      <w:proofErr w:type="spellEnd"/>
     </w:p>
     <w:p>
       <w:pPr>
@@ -488,8 +854,19 @@
           <w:sz w:val="24"/>
           <w:szCs w:val="24"/>
         </w:rPr>
-        <w:t>If 21 A          : ifa_npm</w:t>
-      </w:r>
+        <w:t xml:space="preserve">If 21 A          : </w:t>
+      </w:r>
+      <w:proofErr w:type="spellStart"/>
+      <w:r>
+        <w:rPr>
+          <w:rFonts w:ascii="Times New Roman" w:eastAsia="Times New Roman" w:hAnsi="Times New Roman" w:cs="Times New Roman"/>
+          <w:color w:val="000000"/>
+          <w:sz w:val="24"/>
+          <w:szCs w:val="24"/>
+        </w:rPr>
+        <w:t>ifa_npm</w:t>
+      </w:r>
+      <w:proofErr w:type="spellEnd"/>
     </w:p>
     <w:p>
       <w:pPr>
@@ -515,14 +892,45 @@
           <w:szCs w:val="24"/>
         </w:rPr>
       </w:pPr>
-      <w:r>
-        <w:rPr>
-          <w:rFonts w:ascii="Times New Roman" w:eastAsia="Times New Roman" w:hAnsi="Times New Roman" w:cs="Times New Roman"/>
-          <w:color w:val="000000"/>
-          <w:sz w:val="24"/>
-          <w:szCs w:val="24"/>
-        </w:rPr>
-        <w:t xml:space="preserve">Maksimal nilai </w:t>
+      <w:proofErr w:type="spellStart"/>
+      <w:r>
+        <w:rPr>
+          <w:rFonts w:ascii="Times New Roman" w:eastAsia="Times New Roman" w:hAnsi="Times New Roman" w:cs="Times New Roman"/>
+          <w:color w:val="000000"/>
+          <w:sz w:val="24"/>
+          <w:szCs w:val="24"/>
+        </w:rPr>
+        <w:t>Maksimal</w:t>
+      </w:r>
+      <w:proofErr w:type="spellEnd"/>
+      <w:r>
+        <w:rPr>
+          <w:rFonts w:ascii="Times New Roman" w:eastAsia="Times New Roman" w:hAnsi="Times New Roman" w:cs="Times New Roman"/>
+          <w:color w:val="000000"/>
+          <w:sz w:val="24"/>
+          <w:szCs w:val="24"/>
+        </w:rPr>
+        <w:t xml:space="preserve"> </w:t>
+      </w:r>
+      <w:proofErr w:type="spellStart"/>
+      <w:r>
+        <w:rPr>
+          <w:rFonts w:ascii="Times New Roman" w:eastAsia="Times New Roman" w:hAnsi="Times New Roman" w:cs="Times New Roman"/>
+          <w:color w:val="000000"/>
+          <w:sz w:val="24"/>
+          <w:szCs w:val="24"/>
+        </w:rPr>
+        <w:t>nilai</w:t>
+      </w:r>
+      <w:proofErr w:type="spellEnd"/>
+      <w:r>
+        <w:rPr>
+          <w:rFonts w:ascii="Times New Roman" w:eastAsia="Times New Roman" w:hAnsi="Times New Roman" w:cs="Times New Roman"/>
+          <w:color w:val="000000"/>
+          <w:sz w:val="24"/>
+          <w:szCs w:val="24"/>
+        </w:rPr>
+        <w:t xml:space="preserve"> </w:t>
       </w:r>
       <w:r>
         <w:rPr>
@@ -618,16 +1026,9 @@
           <w:sz w:val="24"/>
           <w:szCs w:val="24"/>
         </w:rPr>
-        <w:t>Data Pegawai</w:t>
-      </w:r>
-      <w:r>
-        <w:rPr>
-          <w:rFonts w:ascii="Times New Roman" w:hAnsi="Times New Roman" w:cs="Times New Roman"/>
-          <w:sz w:val="24"/>
-          <w:szCs w:val="24"/>
-        </w:rPr>
-        <w:t xml:space="preserve"> Menjadi </w:t>
-      </w:r>
+        <w:t xml:space="preserve">Data </w:t>
+      </w:r>
+      <w:proofErr w:type="spellStart"/>
       <w:r>
         <w:rPr>
           <w:rFonts w:ascii="Times New Roman" w:hAnsi="Times New Roman" w:cs="Times New Roman"/>
@@ -636,16 +1037,18 @@
           <w:sz w:val="24"/>
           <w:szCs w:val="24"/>
         </w:rPr>
-        <w:t>Karyawan {npm}</w:t>
-      </w:r>
-      <w:r>
-        <w:rPr>
-          <w:rFonts w:ascii="Times New Roman" w:hAnsi="Times New Roman" w:cs="Times New Roman"/>
-          <w:sz w:val="24"/>
-          <w:szCs w:val="24"/>
-        </w:rPr>
-        <w:t>, Contoh sebagai berikut:</w:t>
-      </w:r>
+        <w:t>Pegawai</w:t>
+      </w:r>
+      <w:proofErr w:type="spellEnd"/>
+      <w:r>
+        <w:rPr>
+          <w:rFonts w:ascii="Times New Roman" w:hAnsi="Times New Roman" w:cs="Times New Roman"/>
+          <w:sz w:val="24"/>
+          <w:szCs w:val="24"/>
+        </w:rPr>
+        <w:t xml:space="preserve"> Menjadi </w:t>
+      </w:r>
+      <w:proofErr w:type="spellStart"/>
       <w:r>
         <w:rPr>
           <w:rFonts w:ascii="Times New Roman" w:hAnsi="Times New Roman" w:cs="Times New Roman"/>
@@ -654,7 +1057,134 @@
           <w:sz w:val="24"/>
           <w:szCs w:val="24"/>
         </w:rPr>
-        <w:t xml:space="preserve"> Karyawan 11312136</w:t>
+        <w:t>Karyawan</w:t>
+      </w:r>
+      <w:proofErr w:type="spellEnd"/>
+      <w:r>
+        <w:rPr>
+          <w:rFonts w:ascii="Times New Roman" w:hAnsi="Times New Roman" w:cs="Times New Roman"/>
+          <w:b/>
+          <w:bCs/>
+          <w:sz w:val="24"/>
+          <w:szCs w:val="24"/>
+        </w:rPr>
+        <w:t xml:space="preserve"> {</w:t>
+      </w:r>
+      <w:proofErr w:type="spellStart"/>
+      <w:r>
+        <w:rPr>
+          <w:rFonts w:ascii="Times New Roman" w:hAnsi="Times New Roman" w:cs="Times New Roman"/>
+          <w:b/>
+          <w:bCs/>
+          <w:sz w:val="24"/>
+          <w:szCs w:val="24"/>
+        </w:rPr>
+        <w:t>npm</w:t>
+      </w:r>
+      <w:proofErr w:type="spellEnd"/>
+      <w:r>
+        <w:rPr>
+          <w:rFonts w:ascii="Times New Roman" w:hAnsi="Times New Roman" w:cs="Times New Roman"/>
+          <w:b/>
+          <w:bCs/>
+          <w:sz w:val="24"/>
+          <w:szCs w:val="24"/>
+        </w:rPr>
+        <w:t>}</w:t>
+      </w:r>
+      <w:r>
+        <w:rPr>
+          <w:rFonts w:ascii="Times New Roman" w:hAnsi="Times New Roman" w:cs="Times New Roman"/>
+          <w:sz w:val="24"/>
+          <w:szCs w:val="24"/>
+        </w:rPr>
+        <w:t xml:space="preserve">, </w:t>
+      </w:r>
+      <w:proofErr w:type="spellStart"/>
+      <w:r>
+        <w:rPr>
+          <w:rFonts w:ascii="Times New Roman" w:hAnsi="Times New Roman" w:cs="Times New Roman"/>
+          <w:sz w:val="24"/>
+          <w:szCs w:val="24"/>
+        </w:rPr>
+        <w:t>Contoh</w:t>
+      </w:r>
+      <w:proofErr w:type="spellEnd"/>
+      <w:r>
+        <w:rPr>
+          <w:rFonts w:ascii="Times New Roman" w:hAnsi="Times New Roman" w:cs="Times New Roman"/>
+          <w:sz w:val="24"/>
+          <w:szCs w:val="24"/>
+        </w:rPr>
+        <w:t xml:space="preserve"> </w:t>
+      </w:r>
+      <w:proofErr w:type="spellStart"/>
+      <w:r>
+        <w:rPr>
+          <w:rFonts w:ascii="Times New Roman" w:hAnsi="Times New Roman" w:cs="Times New Roman"/>
+          <w:sz w:val="24"/>
+          <w:szCs w:val="24"/>
+        </w:rPr>
+        <w:t>sebagai</w:t>
+      </w:r>
+      <w:proofErr w:type="spellEnd"/>
+      <w:r>
+        <w:rPr>
+          <w:rFonts w:ascii="Times New Roman" w:hAnsi="Times New Roman" w:cs="Times New Roman"/>
+          <w:sz w:val="24"/>
+          <w:szCs w:val="24"/>
+        </w:rPr>
+        <w:t xml:space="preserve"> </w:t>
+      </w:r>
+      <w:proofErr w:type="spellStart"/>
+      <w:r>
+        <w:rPr>
+          <w:rFonts w:ascii="Times New Roman" w:hAnsi="Times New Roman" w:cs="Times New Roman"/>
+          <w:sz w:val="24"/>
+          <w:szCs w:val="24"/>
+        </w:rPr>
+        <w:t>berikut</w:t>
+      </w:r>
+      <w:proofErr w:type="spellEnd"/>
+      <w:r>
+        <w:rPr>
+          <w:rFonts w:ascii="Times New Roman" w:hAnsi="Times New Roman" w:cs="Times New Roman"/>
+          <w:sz w:val="24"/>
+          <w:szCs w:val="24"/>
+        </w:rPr>
+        <w:t>:</w:t>
+      </w:r>
+      <w:r>
+        <w:rPr>
+          <w:rFonts w:ascii="Times New Roman" w:hAnsi="Times New Roman" w:cs="Times New Roman"/>
+          <w:b/>
+          <w:bCs/>
+          <w:sz w:val="24"/>
+          <w:szCs w:val="24"/>
+        </w:rPr>
+        <w:t xml:space="preserve"> </w:t>
+      </w:r>
+      <w:proofErr w:type="spellStart"/>
+      <w:r>
+        <w:rPr>
+          <w:rFonts w:ascii="Times New Roman" w:hAnsi="Times New Roman" w:cs="Times New Roman"/>
+          <w:b/>
+          <w:bCs/>
+          <w:sz w:val="24"/>
+          <w:szCs w:val="24"/>
+        </w:rPr>
+        <w:t>Karyawan</w:t>
+      </w:r>
+      <w:proofErr w:type="spellEnd"/>
+      <w:r>
+        <w:rPr>
+          <w:rFonts w:ascii="Times New Roman" w:hAnsi="Times New Roman" w:cs="Times New Roman"/>
+          <w:b/>
+          <w:bCs/>
+          <w:sz w:val="24"/>
+          <w:szCs w:val="24"/>
+        </w:rPr>
+        <w:t xml:space="preserve"> 11312136</w:t>
       </w:r>
       <w:r>
         <w:rPr>
@@ -802,8 +1332,9 @@
           <w:sz w:val="24"/>
           <w:szCs w:val="24"/>
         </w:rPr>
-        <w:t>Data Pegawai</w:t>
-      </w:r>
+        <w:t xml:space="preserve">Data </w:t>
+      </w:r>
+      <w:proofErr w:type="spellStart"/>
       <w:r>
         <w:rPr>
           <w:rFonts w:ascii="Times New Roman" w:hAnsi="Times New Roman" w:cs="Times New Roman"/>
@@ -812,16 +1343,9 @@
           <w:sz w:val="24"/>
           <w:szCs w:val="24"/>
         </w:rPr>
-        <w:t xml:space="preserve"> </w:t>
-      </w:r>
-      <w:r>
-        <w:rPr>
-          <w:rFonts w:ascii="Times New Roman" w:hAnsi="Times New Roman" w:cs="Times New Roman"/>
-          <w:sz w:val="24"/>
-          <w:szCs w:val="24"/>
-        </w:rPr>
-        <w:t xml:space="preserve">menjadi </w:t>
-      </w:r>
+        <w:t>Pegawai</w:t>
+      </w:r>
+      <w:proofErr w:type="spellEnd"/>
       <w:r>
         <w:rPr>
           <w:rFonts w:ascii="Times New Roman" w:hAnsi="Times New Roman" w:cs="Times New Roman"/>
@@ -830,8 +1354,38 @@
           <w:sz w:val="24"/>
           <w:szCs w:val="24"/>
         </w:rPr>
-        <w:t>Data Karyawan</w:t>
-      </w:r>
+        <w:t xml:space="preserve"> </w:t>
+      </w:r>
+      <w:r>
+        <w:rPr>
+          <w:rFonts w:ascii="Times New Roman" w:hAnsi="Times New Roman" w:cs="Times New Roman"/>
+          <w:sz w:val="24"/>
+          <w:szCs w:val="24"/>
+        </w:rPr>
+        <w:t xml:space="preserve">menjadi </w:t>
+      </w:r>
+      <w:r>
+        <w:rPr>
+          <w:rFonts w:ascii="Times New Roman" w:hAnsi="Times New Roman" w:cs="Times New Roman"/>
+          <w:b/>
+          <w:bCs/>
+          <w:sz w:val="24"/>
+          <w:szCs w:val="24"/>
+        </w:rPr>
+        <w:t xml:space="preserve">Data </w:t>
+      </w:r>
+      <w:proofErr w:type="spellStart"/>
+      <w:r>
+        <w:rPr>
+          <w:rFonts w:ascii="Times New Roman" w:hAnsi="Times New Roman" w:cs="Times New Roman"/>
+          <w:b/>
+          <w:bCs/>
+          <w:sz w:val="24"/>
+          <w:szCs w:val="24"/>
+        </w:rPr>
+        <w:t>Karyawan</w:t>
+      </w:r>
+      <w:proofErr w:type="spellEnd"/>
       <w:r>
         <w:rPr>
           <w:rFonts w:ascii="Times New Roman" w:hAnsi="Times New Roman" w:cs="Times New Roman"/>
@@ -979,8 +1533,27 @@
           <w:sz w:val="24"/>
           <w:szCs w:val="24"/>
         </w:rPr>
-        <w:t xml:space="preserve">Buat collection baru dengan nama </w:t>
-      </w:r>
+        <w:t xml:space="preserve">Buat collection baru dengan </w:t>
+      </w:r>
+      <w:proofErr w:type="spellStart"/>
+      <w:r>
+        <w:rPr>
+          <w:rFonts w:ascii="Times New Roman" w:hAnsi="Times New Roman" w:cs="Times New Roman"/>
+          <w:sz w:val="24"/>
+          <w:szCs w:val="24"/>
+        </w:rPr>
+        <w:t>nama</w:t>
+      </w:r>
+      <w:proofErr w:type="spellEnd"/>
+      <w:r>
+        <w:rPr>
+          <w:rFonts w:ascii="Times New Roman" w:hAnsi="Times New Roman" w:cs="Times New Roman"/>
+          <w:sz w:val="24"/>
+          <w:szCs w:val="24"/>
+        </w:rPr>
+        <w:t xml:space="preserve"> </w:t>
+      </w:r>
+      <w:proofErr w:type="spellStart"/>
       <w:r>
         <w:rPr>
           <w:rFonts w:ascii="Times New Roman" w:hAnsi="Times New Roman" w:cs="Times New Roman"/>
@@ -1001,6 +1574,7 @@
         </w:rPr>
         <w:t>_npm</w:t>
       </w:r>
+      <w:proofErr w:type="spellEnd"/>
       <w:r>
         <w:rPr>
           <w:rFonts w:ascii="Times New Roman" w:hAnsi="Times New Roman" w:cs="Times New Roman"/>
@@ -1245,6 +1819,7 @@
                 <w:szCs w:val="24"/>
               </w:rPr>
             </w:pPr>
+            <w:proofErr w:type="spellStart"/>
             <w:r>
               <w:rPr>
                 <w:rFonts w:ascii="Times New Roman" w:hAnsi="Times New Roman" w:cs="Times New Roman"/>
@@ -1253,6 +1828,7 @@
               </w:rPr>
               <w:t>karyawan_id</w:t>
             </w:r>
+            <w:proofErr w:type="spellEnd"/>
           </w:p>
         </w:tc>
         <w:tc>
@@ -1291,13 +1867,23 @@
                 <w:szCs w:val="24"/>
               </w:rPr>
             </w:pPr>
+            <w:proofErr w:type="spellStart"/>
             <w:r>
               <w:rPr>
                 <w:rFonts w:ascii="Times New Roman" w:hAnsi="Times New Roman" w:cs="Times New Roman"/>
                 <w:sz w:val="24"/>
                 <w:szCs w:val="24"/>
               </w:rPr>
-              <w:t>Npm masing-masing</w:t>
+              <w:t>Npm</w:t>
+            </w:r>
+            <w:proofErr w:type="spellEnd"/>
+            <w:r>
+              <w:rPr>
+                <w:rFonts w:ascii="Times New Roman" w:hAnsi="Times New Roman" w:cs="Times New Roman"/>
+                <w:sz w:val="24"/>
+                <w:szCs w:val="24"/>
+              </w:rPr>
+              <w:t xml:space="preserve"> masing-masing</w:t>
             </w:r>
           </w:p>
         </w:tc>
@@ -1316,6 +1902,7 @@
                 <w:szCs w:val="24"/>
               </w:rPr>
             </w:pPr>
+            <w:proofErr w:type="spellStart"/>
             <w:r>
               <w:rPr>
                 <w:rFonts w:ascii="Times New Roman" w:hAnsi="Times New Roman" w:cs="Times New Roman"/>
@@ -1324,6 +1911,7 @@
               </w:rPr>
               <w:t>nama</w:t>
             </w:r>
+            <w:proofErr w:type="spellEnd"/>
           </w:p>
         </w:tc>
         <w:tc>
@@ -1387,6 +1975,7 @@
                 <w:szCs w:val="24"/>
               </w:rPr>
             </w:pPr>
+            <w:proofErr w:type="spellStart"/>
             <w:r>
               <w:rPr>
                 <w:rFonts w:ascii="Times New Roman" w:hAnsi="Times New Roman" w:cs="Times New Roman"/>
@@ -1395,6 +1984,7 @@
               </w:rPr>
               <w:t>jabatan_karyawan</w:t>
             </w:r>
+            <w:proofErr w:type="spellEnd"/>
           </w:p>
         </w:tc>
         <w:tc>
@@ -1433,14 +2023,34 @@
                 <w:szCs w:val="24"/>
               </w:rPr>
             </w:pPr>
+            <w:proofErr w:type="spellStart"/>
             <w:r>
               <w:rPr>
                 <w:rFonts w:ascii="Times New Roman" w:hAnsi="Times New Roman" w:cs="Times New Roman"/>
                 <w:sz w:val="24"/>
                 <w:szCs w:val="24"/>
               </w:rPr>
-              <w:t>Silahkan di isi</w:t>
+              <w:t>Silahkan</w:t>
             </w:r>
+            <w:proofErr w:type="spellEnd"/>
+            <w:r>
+              <w:rPr>
+                <w:rFonts w:ascii="Times New Roman" w:hAnsi="Times New Roman" w:cs="Times New Roman"/>
+                <w:sz w:val="24"/>
+                <w:szCs w:val="24"/>
+              </w:rPr>
+              <w:t xml:space="preserve"> di </w:t>
+            </w:r>
+            <w:proofErr w:type="spellStart"/>
+            <w:r>
+              <w:rPr>
+                <w:rFonts w:ascii="Times New Roman" w:hAnsi="Times New Roman" w:cs="Times New Roman"/>
+                <w:sz w:val="24"/>
+                <w:szCs w:val="24"/>
+              </w:rPr>
+              <w:t>isi</w:t>
+            </w:r>
+            <w:proofErr w:type="spellEnd"/>
           </w:p>
         </w:tc>
       </w:tr>
@@ -1512,14 +2122,34 @@
                 <w:szCs w:val="24"/>
               </w:rPr>
             </w:pPr>
+            <w:proofErr w:type="spellStart"/>
             <w:r>
               <w:rPr>
                 <w:rFonts w:ascii="Times New Roman" w:hAnsi="Times New Roman" w:cs="Times New Roman"/>
                 <w:sz w:val="24"/>
                 <w:szCs w:val="24"/>
               </w:rPr>
-              <w:t>Silahkan di isi</w:t>
+              <w:t>Silahkan</w:t>
             </w:r>
+            <w:proofErr w:type="spellEnd"/>
+            <w:r>
+              <w:rPr>
+                <w:rFonts w:ascii="Times New Roman" w:hAnsi="Times New Roman" w:cs="Times New Roman"/>
+                <w:sz w:val="24"/>
+                <w:szCs w:val="24"/>
+              </w:rPr>
+              <w:t xml:space="preserve"> di </w:t>
+            </w:r>
+            <w:proofErr w:type="spellStart"/>
+            <w:r>
+              <w:rPr>
+                <w:rFonts w:ascii="Times New Roman" w:hAnsi="Times New Roman" w:cs="Times New Roman"/>
+                <w:sz w:val="24"/>
+                <w:szCs w:val="24"/>
+              </w:rPr>
+              <w:t>isi</w:t>
+            </w:r>
+            <w:proofErr w:type="spellEnd"/>
           </w:p>
         </w:tc>
       </w:tr>
@@ -1596,7 +2226,25 @@
           <w:sz w:val="24"/>
           <w:szCs w:val="24"/>
         </w:rPr>
-        <w:t xml:space="preserve"> pada data karyawan di project flutter.</w:t>
+        <w:t xml:space="preserve"> pada data </w:t>
+      </w:r>
+      <w:proofErr w:type="spellStart"/>
+      <w:r>
+        <w:rPr>
+          <w:rFonts w:ascii="Times New Roman" w:hAnsi="Times New Roman" w:cs="Times New Roman"/>
+          <w:sz w:val="24"/>
+          <w:szCs w:val="24"/>
+        </w:rPr>
+        <w:t>karyawan</w:t>
+      </w:r>
+      <w:proofErr w:type="spellEnd"/>
+      <w:r>
+        <w:rPr>
+          <w:rFonts w:ascii="Times New Roman" w:hAnsi="Times New Roman" w:cs="Times New Roman"/>
+          <w:sz w:val="24"/>
+          <w:szCs w:val="24"/>
+        </w:rPr>
+        <w:t xml:space="preserve"> di project flutter.</w:t>
       </w:r>
     </w:p>
     <w:p>
@@ -1630,13 +2278,23 @@
           <w:szCs w:val="24"/>
         </w:rPr>
       </w:pPr>
-      <w:r>
-        <w:rPr>
-          <w:rFonts w:ascii="Times New Roman" w:hAnsi="Times New Roman" w:cs="Times New Roman"/>
-          <w:sz w:val="24"/>
-          <w:szCs w:val="24"/>
-        </w:rPr>
-        <w:t>Creat: point 15</w:t>
+      <w:proofErr w:type="spellStart"/>
+      <w:r>
+        <w:rPr>
+          <w:rFonts w:ascii="Times New Roman" w:hAnsi="Times New Roman" w:cs="Times New Roman"/>
+          <w:sz w:val="24"/>
+          <w:szCs w:val="24"/>
+        </w:rPr>
+        <w:t>Creat</w:t>
+      </w:r>
+      <w:proofErr w:type="spellEnd"/>
+      <w:r>
+        <w:rPr>
+          <w:rFonts w:ascii="Times New Roman" w:hAnsi="Times New Roman" w:cs="Times New Roman"/>
+          <w:sz w:val="24"/>
+          <w:szCs w:val="24"/>
+        </w:rPr>
+        <w:t>: point 15</w:t>
       </w:r>
     </w:p>
     <w:p>
@@ -1690,13 +2348,59 @@
           <w:szCs w:val="24"/>
         </w:rPr>
       </w:pPr>
-      <w:r>
-        <w:rPr>
-          <w:rFonts w:ascii="Times New Roman" w:hAnsi="Times New Roman" w:cs="Times New Roman"/>
-          <w:sz w:val="24"/>
-          <w:szCs w:val="24"/>
-        </w:rPr>
-        <w:t xml:space="preserve">Mengerjakan 3 perintah di atas : point 50 </w:t>
+      <w:proofErr w:type="spellStart"/>
+      <w:r>
+        <w:rPr>
+          <w:rFonts w:ascii="Times New Roman" w:hAnsi="Times New Roman" w:cs="Times New Roman"/>
+          <w:sz w:val="24"/>
+          <w:szCs w:val="24"/>
+        </w:rPr>
+        <w:t>Mengerjakan</w:t>
+      </w:r>
+      <w:proofErr w:type="spellEnd"/>
+      <w:r>
+        <w:rPr>
+          <w:rFonts w:ascii="Times New Roman" w:hAnsi="Times New Roman" w:cs="Times New Roman"/>
+          <w:sz w:val="24"/>
+          <w:szCs w:val="24"/>
+        </w:rPr>
+        <w:t xml:space="preserve"> 3 </w:t>
+      </w:r>
+      <w:proofErr w:type="spellStart"/>
+      <w:r>
+        <w:rPr>
+          <w:rFonts w:ascii="Times New Roman" w:hAnsi="Times New Roman" w:cs="Times New Roman"/>
+          <w:sz w:val="24"/>
+          <w:szCs w:val="24"/>
+        </w:rPr>
+        <w:t>perintah</w:t>
+      </w:r>
+      <w:proofErr w:type="spellEnd"/>
+      <w:r>
+        <w:rPr>
+          <w:rFonts w:ascii="Times New Roman" w:hAnsi="Times New Roman" w:cs="Times New Roman"/>
+          <w:sz w:val="24"/>
+          <w:szCs w:val="24"/>
+        </w:rPr>
+        <w:t xml:space="preserve"> di </w:t>
+      </w:r>
+      <w:proofErr w:type="spellStart"/>
+      <w:r>
+        <w:rPr>
+          <w:rFonts w:ascii="Times New Roman" w:hAnsi="Times New Roman" w:cs="Times New Roman"/>
+          <w:sz w:val="24"/>
+          <w:szCs w:val="24"/>
+        </w:rPr>
+        <w:t>atas</w:t>
+      </w:r>
+      <w:proofErr w:type="spellEnd"/>
+      <w:r>
+        <w:rPr>
+          <w:rFonts w:ascii="Times New Roman" w:hAnsi="Times New Roman" w:cs="Times New Roman"/>
+          <w:sz w:val="24"/>
+          <w:szCs w:val="24"/>
+        </w:rPr>
+        <w:t xml:space="preserve"> : point 50 </w:t>
       </w:r>
     </w:p>
     <w:p>
@@ -1722,13 +2426,77 @@
           <w:szCs w:val="24"/>
         </w:rPr>
       </w:pPr>
-      <w:r>
-        <w:rPr>
-          <w:rFonts w:ascii="Times New Roman" w:hAnsi="Times New Roman" w:cs="Times New Roman"/>
-          <w:sz w:val="24"/>
-          <w:szCs w:val="24"/>
-        </w:rPr>
-        <w:t xml:space="preserve">Petunjuk pengumpulan sebagai berikut </w:t>
+      <w:proofErr w:type="spellStart"/>
+      <w:r>
+        <w:rPr>
+          <w:rFonts w:ascii="Times New Roman" w:hAnsi="Times New Roman" w:cs="Times New Roman"/>
+          <w:sz w:val="24"/>
+          <w:szCs w:val="24"/>
+        </w:rPr>
+        <w:t>Petunjuk</w:t>
+      </w:r>
+      <w:proofErr w:type="spellEnd"/>
+      <w:r>
+        <w:rPr>
+          <w:rFonts w:ascii="Times New Roman" w:hAnsi="Times New Roman" w:cs="Times New Roman"/>
+          <w:sz w:val="24"/>
+          <w:szCs w:val="24"/>
+        </w:rPr>
+        <w:t xml:space="preserve"> </w:t>
+      </w:r>
+      <w:proofErr w:type="spellStart"/>
+      <w:r>
+        <w:rPr>
+          <w:rFonts w:ascii="Times New Roman" w:hAnsi="Times New Roman" w:cs="Times New Roman"/>
+          <w:sz w:val="24"/>
+          <w:szCs w:val="24"/>
+        </w:rPr>
+        <w:t>pengumpulan</w:t>
+      </w:r>
+      <w:proofErr w:type="spellEnd"/>
+      <w:r>
+        <w:rPr>
+          <w:rFonts w:ascii="Times New Roman" w:hAnsi="Times New Roman" w:cs="Times New Roman"/>
+          <w:sz w:val="24"/>
+          <w:szCs w:val="24"/>
+        </w:rPr>
+        <w:t xml:space="preserve"> </w:t>
+      </w:r>
+      <w:proofErr w:type="spellStart"/>
+      <w:r>
+        <w:rPr>
+          <w:rFonts w:ascii="Times New Roman" w:hAnsi="Times New Roman" w:cs="Times New Roman"/>
+          <w:sz w:val="24"/>
+          <w:szCs w:val="24"/>
+        </w:rPr>
+        <w:t>sebagai</w:t>
+      </w:r>
+      <w:proofErr w:type="spellEnd"/>
+      <w:r>
+        <w:rPr>
+          <w:rFonts w:ascii="Times New Roman" w:hAnsi="Times New Roman" w:cs="Times New Roman"/>
+          <w:sz w:val="24"/>
+          <w:szCs w:val="24"/>
+        </w:rPr>
+        <w:t xml:space="preserve"> </w:t>
+      </w:r>
+      <w:proofErr w:type="spellStart"/>
+      <w:r>
+        <w:rPr>
+          <w:rFonts w:ascii="Times New Roman" w:hAnsi="Times New Roman" w:cs="Times New Roman"/>
+          <w:sz w:val="24"/>
+          <w:szCs w:val="24"/>
+        </w:rPr>
+        <w:t>berikut</w:t>
+      </w:r>
+      <w:proofErr w:type="spellEnd"/>
+      <w:r>
+        <w:rPr>
+          <w:rFonts w:ascii="Times New Roman" w:hAnsi="Times New Roman" w:cs="Times New Roman"/>
+          <w:sz w:val="24"/>
+          <w:szCs w:val="24"/>
+        </w:rPr>
+        <w:t xml:space="preserve"> </w:t>
       </w:r>
     </w:p>
     <w:p>
@@ -1761,8 +2529,18 @@
           <w:sz w:val="24"/>
           <w:szCs w:val="24"/>
         </w:rPr>
-        <w:t>yang ada</w:t>
-      </w:r>
+        <w:t xml:space="preserve">yang </w:t>
+      </w:r>
+      <w:proofErr w:type="spellStart"/>
+      <w:r>
+        <w:rPr>
+          <w:rFonts w:ascii="Times New Roman" w:hAnsi="Times New Roman" w:cs="Times New Roman"/>
+          <w:sz w:val="24"/>
+          <w:szCs w:val="24"/>
+        </w:rPr>
+        <w:t>ada</w:t>
+      </w:r>
+      <w:proofErr w:type="spellEnd"/>
       <w:r>
         <w:rPr>
           <w:rFonts w:ascii="Times New Roman" w:hAnsi="Times New Roman" w:cs="Times New Roman"/>
@@ -1838,13 +2616,59 @@
           <w:szCs w:val="24"/>
         </w:rPr>
       </w:pPr>
-      <w:r>
-        <w:rPr>
-          <w:rFonts w:ascii="Times New Roman" w:hAnsi="Times New Roman" w:cs="Times New Roman"/>
-          <w:sz w:val="24"/>
-          <w:szCs w:val="24"/>
-        </w:rPr>
-        <w:t>beri nama file menjadi npm.zip (contoh: 11312136.zip)</w:t>
+      <w:proofErr w:type="spellStart"/>
+      <w:r>
+        <w:rPr>
+          <w:rFonts w:ascii="Times New Roman" w:hAnsi="Times New Roman" w:cs="Times New Roman"/>
+          <w:sz w:val="24"/>
+          <w:szCs w:val="24"/>
+        </w:rPr>
+        <w:t>beri</w:t>
+      </w:r>
+      <w:proofErr w:type="spellEnd"/>
+      <w:r>
+        <w:rPr>
+          <w:rFonts w:ascii="Times New Roman" w:hAnsi="Times New Roman" w:cs="Times New Roman"/>
+          <w:sz w:val="24"/>
+          <w:szCs w:val="24"/>
+        </w:rPr>
+        <w:t xml:space="preserve"> </w:t>
+      </w:r>
+      <w:proofErr w:type="spellStart"/>
+      <w:r>
+        <w:rPr>
+          <w:rFonts w:ascii="Times New Roman" w:hAnsi="Times New Roman" w:cs="Times New Roman"/>
+          <w:sz w:val="24"/>
+          <w:szCs w:val="24"/>
+        </w:rPr>
+        <w:t>nama</w:t>
+      </w:r>
+      <w:proofErr w:type="spellEnd"/>
+      <w:r>
+        <w:rPr>
+          <w:rFonts w:ascii="Times New Roman" w:hAnsi="Times New Roman" w:cs="Times New Roman"/>
+          <w:sz w:val="24"/>
+          <w:szCs w:val="24"/>
+        </w:rPr>
+        <w:t xml:space="preserve"> file menjadi npm.zip (</w:t>
+      </w:r>
+      <w:proofErr w:type="spellStart"/>
+      <w:r>
+        <w:rPr>
+          <w:rFonts w:ascii="Times New Roman" w:hAnsi="Times New Roman" w:cs="Times New Roman"/>
+          <w:sz w:val="24"/>
+          <w:szCs w:val="24"/>
+        </w:rPr>
+        <w:t>contoh</w:t>
+      </w:r>
+      <w:proofErr w:type="spellEnd"/>
+      <w:r>
+        <w:rPr>
+          <w:rFonts w:ascii="Times New Roman" w:hAnsi="Times New Roman" w:cs="Times New Roman"/>
+          <w:sz w:val="24"/>
+          <w:szCs w:val="24"/>
+        </w:rPr>
+        <w:t>: 11312136.zip)</w:t>
       </w:r>
     </w:p>
     <w:p>
@@ -1945,14 +2769,16 @@
         </w:rPr>
         <w:t>subject : [</w:t>
       </w:r>
-      <w:r>
-        <w:rPr>
-          <w:rFonts w:ascii="Times New Roman" w:hAnsi="Times New Roman" w:cs="Times New Roman"/>
-          <w:sz w:val="24"/>
-          <w:szCs w:val="24"/>
-        </w:rPr>
-        <w:t>ifa</w:t>
-      </w:r>
+      <w:proofErr w:type="spellStart"/>
+      <w:r>
+        <w:rPr>
+          <w:rFonts w:ascii="Times New Roman" w:hAnsi="Times New Roman" w:cs="Times New Roman"/>
+          <w:sz w:val="24"/>
+          <w:szCs w:val="24"/>
+        </w:rPr>
+        <w:t>bcdx</w:t>
+      </w:r>
+      <w:proofErr w:type="spellEnd"/>
       <w:r>
         <w:rPr>
           <w:rFonts w:ascii="Times New Roman" w:hAnsi="Times New Roman" w:cs="Times New Roman"/>
@@ -1975,16 +2801,42 @@
           <w:sz w:val="24"/>
           <w:szCs w:val="24"/>
         </w:rPr>
-        <w:t>_susulan1_pm2</w:t>
-      </w:r>
-      <w:r>
-        <w:rPr>
-          <w:rFonts w:ascii="Times New Roman" w:hAnsi="Times New Roman" w:cs="Times New Roman"/>
-          <w:sz w:val="24"/>
-          <w:szCs w:val="24"/>
-        </w:rPr>
-        <w:t>]npm</w:t>
-      </w:r>
+        <w:t>_susulan</w:t>
+      </w:r>
+      <w:r>
+        <w:rPr>
+          <w:rFonts w:ascii="Times New Roman" w:hAnsi="Times New Roman" w:cs="Times New Roman"/>
+          <w:sz w:val="24"/>
+          <w:szCs w:val="24"/>
+        </w:rPr>
+        <w:t>2</w:t>
+      </w:r>
+      <w:r>
+        <w:rPr>
+          <w:rFonts w:ascii="Times New Roman" w:hAnsi="Times New Roman" w:cs="Times New Roman"/>
+          <w:sz w:val="24"/>
+          <w:szCs w:val="24"/>
+        </w:rPr>
+        <w:t>_pm2</w:t>
+      </w:r>
+      <w:r>
+        <w:rPr>
+          <w:rFonts w:ascii="Times New Roman" w:hAnsi="Times New Roman" w:cs="Times New Roman"/>
+          <w:sz w:val="24"/>
+          <w:szCs w:val="24"/>
+        </w:rPr>
+        <w:t>]</w:t>
+      </w:r>
+      <w:proofErr w:type="spellStart"/>
+      <w:r>
+        <w:rPr>
+          <w:rFonts w:ascii="Times New Roman" w:hAnsi="Times New Roman" w:cs="Times New Roman"/>
+          <w:sz w:val="24"/>
+          <w:szCs w:val="24"/>
+        </w:rPr>
+        <w:t>npm</w:t>
+      </w:r>
+      <w:proofErr w:type="spellEnd"/>
     </w:p>
     <w:p>
       <w:pPr>
